--- a/1.docx
+++ b/1.docx
@@ -6,8 +6,20 @@
       <w:pPr>
         <w:pStyle w:val="3"/>
       </w:pPr>
-      <w:r>
-        <w:t>Этап 1 (подготовительный)</w:t>
+      <w:bookmarkStart w:id="0" w:name="_Hlk197982187"/>
+      <w:r>
+        <w:t>Этап 1</w:t>
+      </w:r>
+      <w:r>
+        <w:t xml:space="preserve">. Выполнил </w:t>
+      </w:r>
+      <w:proofErr w:type="spellStart"/>
+      <w:r>
+        <w:t>Нурматов</w:t>
+      </w:r>
+      <w:proofErr w:type="spellEnd"/>
+      <w:r>
+        <w:t xml:space="preserve"> Руслан</w:t>
       </w:r>
     </w:p>
     <w:p>
@@ -44,6 +56,7 @@
       </w:pPr>
       <w:r>
         <w:rPr>
+          <w:noProof/>
           <w:lang w:val="en-US"/>
         </w:rPr>
         <w:drawing>
@@ -118,6 +131,9 @@
         <w:ind w:left="360"/>
       </w:pPr>
       <w:r>
+        <w:rPr>
+          <w:noProof/>
+        </w:rPr>
         <w:drawing>
           <wp:inline distT="0" distB="0" distL="0" distR="0" wp14:anchorId="70A53A87" wp14:editId="0DC33ECA">
             <wp:extent cx="5387340" cy="1656226"/>
@@ -201,6 +217,7 @@
       </w:pPr>
       <w:r>
         <w:rPr>
+          <w:noProof/>
           <w:lang w:val="en-US"/>
         </w:rPr>
         <w:drawing>
@@ -264,6 +281,7 @@
       </w:pPr>
       <w:r>
         <w:rPr>
+          <w:noProof/>
           <w:lang w:val="en-US"/>
         </w:rPr>
         <w:lastRenderedPageBreak/>
@@ -339,6 +357,9 @@
         <w:ind w:left="360"/>
       </w:pPr>
       <w:r>
+        <w:rPr>
+          <w:noProof/>
+        </w:rPr>
         <w:drawing>
           <wp:inline distT="0" distB="0" distL="0" distR="0" wp14:anchorId="7FDFFA1F" wp14:editId="4E8B6B66">
             <wp:extent cx="5940425" cy="1200150"/>
@@ -400,6 +421,7 @@
       </w:pPr>
       <w:r>
         <w:rPr>
+          <w:noProof/>
           <w:lang w:val="en-US"/>
         </w:rPr>
         <w:drawing>
@@ -470,6 +492,9 @@
         <w:t xml:space="preserve"> </w:t>
       </w:r>
       <w:r>
+        <w:rPr>
+          <w:noProof/>
+        </w:rPr>
         <w:drawing>
           <wp:inline distT="0" distB="0" distL="0" distR="0" wp14:anchorId="28DEEC10" wp14:editId="0B12E5DA">
             <wp:extent cx="5940425" cy="1706880"/>
@@ -531,6 +556,7 @@
       </w:pPr>
       <w:r>
         <w:rPr>
+          <w:noProof/>
           <w:lang w:val="en-US"/>
         </w:rPr>
         <w:drawing>
@@ -614,6 +640,7 @@
       </w:pPr>
       <w:r>
         <w:rPr>
+          <w:noProof/>
           <w:lang w:val="en-US"/>
         </w:rPr>
         <w:drawing>
@@ -666,6 +693,9 @@
         <w:ind w:left="360"/>
       </w:pPr>
       <w:r>
+        <w:rPr>
+          <w:noProof/>
+        </w:rPr>
         <w:drawing>
           <wp:inline distT="0" distB="0" distL="0" distR="0" wp14:anchorId="118E589F" wp14:editId="1CEA7F04">
             <wp:extent cx="5562600" cy="2093036"/>
@@ -702,8 +732,8 @@
           </wp:inline>
         </w:drawing>
       </w:r>
-    </w:p>
-    <w:p/>
+      <w:bookmarkEnd w:id="0"/>
+    </w:p>
     <w:sectPr>
       <w:pgSz w:w="11906" w:h="16838"/>
       <w:pgMar w:top="1134" w:right="850" w:bottom="1134" w:left="1701" w:header="708" w:footer="708" w:gutter="0"/>
@@ -717,6 +747,235 @@
 <file path=word/numbering.xml><?xml version="1.0" encoding="utf-8"?>
 <w:numbering xmlns:wpc="http://schemas.microsoft.com/office/word/2010/wordprocessingCanvas" xmlns:cx="http://schemas.microsoft.com/office/drawing/2014/chartex" xmlns:cx1="http://schemas.microsoft.com/office/drawing/2015/9/8/chartex" xmlns:cx2="http://schemas.microsoft.com/office/drawing/2015/10/21/chartex" xmlns:cx3="http://schemas.microsoft.com/office/drawing/2016/5/9/chartex" xmlns:cx4="http://schemas.microsoft.com/office/drawing/2016/5/10/chartex" xmlns:cx5="http://schemas.microsoft.com/office/drawing/2016/5/11/chartex" xmlns:cx6="http://schemas.microsoft.com/office/drawing/2016/5/12/chartex" xmlns:cx7="http://schemas.microsoft.com/office/drawing/2016/5/13/chartex" xmlns:cx8="http://schemas.microsoft.com/office/drawing/2016/5/14/chartex" xmlns:mc="http://schemas.openxmlformats.org/markup-compatibility/2006" xmlns:aink="http://schemas.microsoft.com/office/drawing/2016/ink" xmlns:am3d="http://schemas.microsoft.com/office/drawing/2017/model3d" xmlns:o="urn:schemas-microsoft-com:office:office" xmlns:oel="http://schemas.microsoft.com/office/2019/extlst" xmlns:r="http://schemas.openxmlformats.org/officeDocument/2006/relationships" xmlns:m="http://schemas.openxmlformats.org/officeDocument/2006/math" xmlns:v="urn:schemas-microsoft-com:vml" xmlns:wp14="http://schemas.microsoft.com/office/word/2010/wordprocessingDrawing" xmlns:wp="http://schemas.openxmlformats.org/drawingml/2006/wordprocessingDrawing" xmlns:w10="urn:schemas-microsoft-com:office:word" xmlns:w="http://schemas.openxmlformats.org/wordprocessingml/2006/main" xmlns:w14="http://schemas.microsoft.com/office/word/2010/wordml" xmlns:w15="http://schemas.microsoft.com/office/word/2012/wordml" xmlns:w16cex="http://schemas.microsoft.com/office/word/2018/wordml/cex" xmlns:w16cid="http://schemas.microsoft.com/office/word/2016/wordml/cid" xmlns:w16="http://schemas.microsoft.com/office/word/2018/wordml" xmlns:w16du="http://schemas.microsoft.com/office/word/2023/wordml/word16du" xmlns:w16sdtdh="http://schemas.microsoft.com/office/word/2020/wordml/sdtdatahash" xmlns:w16sdtfl="http://schemas.microsoft.com/office/word/2024/wordml/sdtformatlock" xmlns:w16se="http://schemas.microsoft.com/office/word/2015/wordml/symex" xmlns:wpg="http://schemas.microsoft.com/office/word/2010/wordprocessingGroup" xmlns:wpi="http://schemas.microsoft.com/office/word/2010/wordprocessingInk" xmlns:wne="http://schemas.microsoft.com/office/word/2006/wordml" xmlns:wps="http://schemas.microsoft.com/office/word/2010/wordprocessingShape" mc:Ignorable="w14 w15 w16se w16cid w16 w16cex w16sdtdh w16sdtfl w16du wp14">
   <w:abstractNum w:abstractNumId="0" w15:restartNumberingAfterBreak="0">
+    <w:nsid w:val="3B090EBE"/>
+    <w:multiLevelType w:val="multilevel"/>
+    <w:tmpl w:val="6D7487E6"/>
+    <w:lvl w:ilvl="0">
+      <w:start w:val="1"/>
+      <w:numFmt w:val="lowerLetter"/>
+      <w:lvlText w:val="%1."/>
+      <w:lvlJc w:val="left"/>
+      <w:pPr>
+        <w:tabs>
+          <w:tab w:val="num" w:pos="720"/>
+        </w:tabs>
+        <w:ind w:left="720" w:hanging="360"/>
+      </w:pPr>
+    </w:lvl>
+    <w:lvl w:ilvl="1">
+      <w:start w:val="1"/>
+      <w:numFmt w:val="lowerLetter"/>
+      <w:lvlText w:val="%2)"/>
+      <w:lvlJc w:val="left"/>
+      <w:pPr>
+        <w:tabs>
+          <w:tab w:val="num" w:pos="1080"/>
+        </w:tabs>
+        <w:ind w:left="1080" w:hanging="360"/>
+      </w:pPr>
+    </w:lvl>
+    <w:lvl w:ilvl="2">
+      <w:start w:val="1"/>
+      <w:numFmt w:val="lowerLetter"/>
+      <w:lvlText w:val="%3)"/>
+      <w:lvlJc w:val="left"/>
+      <w:pPr>
+        <w:tabs>
+          <w:tab w:val="num" w:pos="1440"/>
+        </w:tabs>
+        <w:ind w:left="1440" w:hanging="360"/>
+      </w:pPr>
+    </w:lvl>
+    <w:lvl w:ilvl="3">
+      <w:start w:val="1"/>
+      <w:numFmt w:val="lowerLetter"/>
+      <w:lvlText w:val="%4)"/>
+      <w:lvlJc w:val="left"/>
+      <w:pPr>
+        <w:tabs>
+          <w:tab w:val="num" w:pos="1800"/>
+        </w:tabs>
+        <w:ind w:left="1800" w:hanging="360"/>
+      </w:pPr>
+    </w:lvl>
+    <w:lvl w:ilvl="4">
+      <w:start w:val="1"/>
+      <w:numFmt w:val="lowerLetter"/>
+      <w:lvlText w:val="%5)"/>
+      <w:lvlJc w:val="left"/>
+      <w:pPr>
+        <w:tabs>
+          <w:tab w:val="num" w:pos="2160"/>
+        </w:tabs>
+        <w:ind w:left="2160" w:hanging="360"/>
+      </w:pPr>
+    </w:lvl>
+    <w:lvl w:ilvl="5">
+      <w:start w:val="1"/>
+      <w:numFmt w:val="lowerLetter"/>
+      <w:lvlText w:val="%6)"/>
+      <w:lvlJc w:val="left"/>
+      <w:pPr>
+        <w:tabs>
+          <w:tab w:val="num" w:pos="2520"/>
+        </w:tabs>
+        <w:ind w:left="2520" w:hanging="360"/>
+      </w:pPr>
+    </w:lvl>
+    <w:lvl w:ilvl="6">
+      <w:start w:val="1"/>
+      <w:numFmt w:val="lowerLetter"/>
+      <w:lvlText w:val="%7)"/>
+      <w:lvlJc w:val="left"/>
+      <w:pPr>
+        <w:tabs>
+          <w:tab w:val="num" w:pos="2880"/>
+        </w:tabs>
+        <w:ind w:left="2880" w:hanging="360"/>
+      </w:pPr>
+    </w:lvl>
+    <w:lvl w:ilvl="7">
+      <w:start w:val="1"/>
+      <w:numFmt w:val="lowerLetter"/>
+      <w:lvlText w:val="%8)"/>
+      <w:lvlJc w:val="left"/>
+      <w:pPr>
+        <w:tabs>
+          <w:tab w:val="num" w:pos="3240"/>
+        </w:tabs>
+        <w:ind w:left="3240" w:hanging="360"/>
+      </w:pPr>
+    </w:lvl>
+    <w:lvl w:ilvl="8">
+      <w:start w:val="1"/>
+      <w:numFmt w:val="lowerLetter"/>
+      <w:lvlText w:val="%9)"/>
+      <w:lvlJc w:val="left"/>
+      <w:pPr>
+        <w:tabs>
+          <w:tab w:val="num" w:pos="3600"/>
+        </w:tabs>
+        <w:ind w:left="3600" w:hanging="360"/>
+      </w:pPr>
+    </w:lvl>
+  </w:abstractNum>
+  <w:abstractNum w:abstractNumId="1" w15:restartNumberingAfterBreak="0">
+    <w:nsid w:val="6D11661D"/>
+    <w:multiLevelType w:val="multilevel"/>
+    <w:tmpl w:val="6570D426"/>
+    <w:lvl w:ilvl="0">
+      <w:start w:val="1"/>
+      <w:numFmt w:val="lowerLetter"/>
+      <w:lvlText w:val="%1."/>
+      <w:lvlJc w:val="left"/>
+      <w:pPr>
+        <w:tabs>
+          <w:tab w:val="num" w:pos="0"/>
+        </w:tabs>
+        <w:ind w:left="630" w:hanging="360"/>
+      </w:pPr>
+    </w:lvl>
+    <w:lvl w:ilvl="1">
+      <w:start w:val="1"/>
+      <w:numFmt w:val="bullet"/>
+      <w:lvlText w:val=""/>
+      <w:lvlJc w:val="left"/>
+      <w:pPr>
+        <w:tabs>
+          <w:tab w:val="num" w:pos="0"/>
+        </w:tabs>
+        <w:ind w:left="1620" w:hanging="360"/>
+      </w:pPr>
+      <w:rPr>
+        <w:rFonts w:ascii="Symbol" w:hAnsi="Symbol" w:cs="Symbol" w:hint="default"/>
+      </w:rPr>
+    </w:lvl>
+    <w:lvl w:ilvl="2">
+      <w:start w:val="1"/>
+      <w:numFmt w:val="lowerRoman"/>
+      <w:lvlText w:val="%3."/>
+      <w:lvlJc w:val="right"/>
+      <w:pPr>
+        <w:tabs>
+          <w:tab w:val="num" w:pos="0"/>
+        </w:tabs>
+        <w:ind w:left="2340" w:hanging="180"/>
+      </w:pPr>
+    </w:lvl>
+    <w:lvl w:ilvl="3">
+      <w:start w:val="1"/>
+      <w:numFmt w:val="decimal"/>
+      <w:lvlText w:val="%4."/>
+      <w:lvlJc w:val="left"/>
+      <w:pPr>
+        <w:tabs>
+          <w:tab w:val="num" w:pos="0"/>
+        </w:tabs>
+        <w:ind w:left="3060" w:hanging="360"/>
+      </w:pPr>
+    </w:lvl>
+    <w:lvl w:ilvl="4">
+      <w:start w:val="1"/>
+      <w:numFmt w:val="lowerLetter"/>
+      <w:lvlText w:val="%5."/>
+      <w:lvlJc w:val="left"/>
+      <w:pPr>
+        <w:tabs>
+          <w:tab w:val="num" w:pos="0"/>
+        </w:tabs>
+        <w:ind w:left="3780" w:hanging="360"/>
+      </w:pPr>
+    </w:lvl>
+    <w:lvl w:ilvl="5">
+      <w:start w:val="1"/>
+      <w:numFmt w:val="lowerRoman"/>
+      <w:lvlText w:val="%6."/>
+      <w:lvlJc w:val="right"/>
+      <w:pPr>
+        <w:tabs>
+          <w:tab w:val="num" w:pos="0"/>
+        </w:tabs>
+        <w:ind w:left="4500" w:hanging="180"/>
+      </w:pPr>
+    </w:lvl>
+    <w:lvl w:ilvl="6">
+      <w:start w:val="1"/>
+      <w:numFmt w:val="decimal"/>
+      <w:lvlText w:val="%7."/>
+      <w:lvlJc w:val="left"/>
+      <w:pPr>
+        <w:tabs>
+          <w:tab w:val="num" w:pos="0"/>
+        </w:tabs>
+        <w:ind w:left="5220" w:hanging="360"/>
+      </w:pPr>
+    </w:lvl>
+    <w:lvl w:ilvl="7">
+      <w:start w:val="1"/>
+      <w:numFmt w:val="lowerLetter"/>
+      <w:lvlText w:val="%8."/>
+      <w:lvlJc w:val="left"/>
+      <w:pPr>
+        <w:tabs>
+          <w:tab w:val="num" w:pos="0"/>
+        </w:tabs>
+        <w:ind w:left="5940" w:hanging="360"/>
+      </w:pPr>
+    </w:lvl>
+    <w:lvl w:ilvl="8">
+      <w:start w:val="1"/>
+      <w:numFmt w:val="lowerRoman"/>
+      <w:lvlText w:val="%9."/>
+      <w:lvlJc w:val="right"/>
+      <w:pPr>
+        <w:tabs>
+          <w:tab w:val="num" w:pos="0"/>
+        </w:tabs>
+        <w:ind w:left="6660" w:hanging="180"/>
+      </w:pPr>
+    </w:lvl>
+  </w:abstractNum>
+  <w:abstractNum w:abstractNumId="2" w15:restartNumberingAfterBreak="0">
     <w:nsid w:val="77135A93"/>
     <w:multiLevelType w:val="hybridMultilevel"/>
     <w:tmpl w:val="FF621C62"/>
@@ -806,6 +1065,12 @@
     </w:lvl>
   </w:abstractNum>
   <w:num w:numId="1" w16cid:durableId="1292979569">
+    <w:abstractNumId w:val="2"/>
+  </w:num>
+  <w:num w:numId="2" w16cid:durableId="2065520471">
+    <w:abstractNumId w:val="1"/>
+  </w:num>
+  <w:num w:numId="3" w16cid:durableId="1879049906">
     <w:abstractNumId w:val="0"/>
   </w:num>
 </w:numbering>
@@ -1010,7 +1275,7 @@
     <w:lsdException w:name="Medium Shading 2 Accent 1" w:uiPriority="64"/>
     <w:lsdException w:name="Medium List 1 Accent 1" w:uiPriority="65"/>
     <w:lsdException w:name="Revision" w:semiHidden="1"/>
-    <w:lsdException w:name="List Paragraph" w:uiPriority="34" w:qFormat="1"/>
+    <w:lsdException w:name="List Paragraph" w:uiPriority="0" w:qFormat="1"/>
     <w:lsdException w:name="Quote" w:uiPriority="29" w:qFormat="1"/>
     <w:lsdException w:name="Intense Quote" w:uiPriority="30" w:qFormat="1"/>
     <w:lsdException w:name="Medium List 2 Accent 1" w:uiPriority="66"/>
@@ -1229,17 +1494,17 @@
     <w:link w:val="10"/>
     <w:uiPriority w:val="9"/>
     <w:qFormat/>
-    <w:rsid w:val="00520BFE"/>
+    <w:rsid w:val="003621B8"/>
     <w:pPr>
       <w:keepNext/>
       <w:keepLines/>
       <w:spacing w:before="360" w:after="80"/>
+      <w:jc w:val="center"/>
       <w:outlineLvl w:val="0"/>
     </w:pPr>
     <w:rPr>
-      <w:rFonts w:asciiTheme="majorHAnsi" w:eastAsiaTheme="majorEastAsia" w:hAnsiTheme="majorHAnsi" w:cstheme="majorBidi"/>
-      <w:color w:val="2F5496" w:themeColor="accent1" w:themeShade="BF"/>
-      <w:sz w:val="40"/>
+      <w:rFonts w:eastAsiaTheme="majorEastAsia" w:cstheme="majorBidi"/>
+      <w:sz w:val="36"/>
       <w:szCs w:val="40"/>
     </w:rPr>
   </w:style>
@@ -1252,7 +1517,7 @@
     <w:semiHidden/>
     <w:unhideWhenUsed/>
     <w:qFormat/>
-    <w:rsid w:val="00520BFE"/>
+    <w:rsid w:val="003621B8"/>
     <w:pPr>
       <w:keepNext/>
       <w:keepLines/>
@@ -1260,8 +1525,7 @@
       <w:outlineLvl w:val="1"/>
     </w:pPr>
     <w:rPr>
-      <w:rFonts w:asciiTheme="majorHAnsi" w:eastAsiaTheme="majorEastAsia" w:hAnsiTheme="majorHAnsi" w:cstheme="majorBidi"/>
-      <w:color w:val="2F5496" w:themeColor="accent1" w:themeShade="BF"/>
+      <w:rFonts w:eastAsiaTheme="majorEastAsia" w:cstheme="majorBidi"/>
       <w:sz w:val="32"/>
       <w:szCs w:val="32"/>
     </w:rPr>
@@ -1274,7 +1538,7 @@
     <w:uiPriority w:val="9"/>
     <w:unhideWhenUsed/>
     <w:qFormat/>
-    <w:rsid w:val="00520BFE"/>
+    <w:rsid w:val="003621B8"/>
     <w:pPr>
       <w:keepNext/>
       <w:keepLines/>
@@ -1283,7 +1547,7 @@
     </w:pPr>
     <w:rPr>
       <w:rFonts w:eastAsiaTheme="majorEastAsia" w:cstheme="majorBidi"/>
-      <w:color w:val="2F5496" w:themeColor="accent1" w:themeShade="BF"/>
+      <w:sz w:val="32"/>
       <w:szCs w:val="28"/>
     </w:rPr>
   </w:style>
@@ -1293,7 +1557,6 @@
     <w:next w:val="a"/>
     <w:link w:val="40"/>
     <w:uiPriority w:val="9"/>
-    <w:semiHidden/>
     <w:unhideWhenUsed/>
     <w:qFormat/>
     <w:rsid w:val="00520BFE"/>
@@ -1451,12 +1714,13 @@
     <w:basedOn w:val="a0"/>
     <w:link w:val="1"/>
     <w:uiPriority w:val="9"/>
-    <w:rsid w:val="00520BFE"/>
-    <w:rPr>
-      <w:rFonts w:asciiTheme="majorHAnsi" w:eastAsiaTheme="majorEastAsia" w:hAnsiTheme="majorHAnsi" w:cstheme="majorBidi"/>
-      <w:color w:val="2F5496" w:themeColor="accent1" w:themeShade="BF"/>
-      <w:sz w:val="40"/>
+    <w:rsid w:val="003621B8"/>
+    <w:rPr>
+      <w:rFonts w:ascii="Times New Roman" w:eastAsiaTheme="majorEastAsia" w:hAnsi="Times New Roman" w:cstheme="majorBidi"/>
+      <w:kern w:val="0"/>
+      <w:sz w:val="36"/>
       <w:szCs w:val="40"/>
+      <w14:ligatures w14:val="none"/>
     </w:rPr>
   </w:style>
   <w:style w:type="character" w:customStyle="1" w:styleId="20">
@@ -1465,12 +1729,13 @@
     <w:link w:val="2"/>
     <w:uiPriority w:val="9"/>
     <w:semiHidden/>
-    <w:rsid w:val="00520BFE"/>
-    <w:rPr>
-      <w:rFonts w:asciiTheme="majorHAnsi" w:eastAsiaTheme="majorEastAsia" w:hAnsiTheme="majorHAnsi" w:cstheme="majorBidi"/>
-      <w:color w:val="2F5496" w:themeColor="accent1" w:themeShade="BF"/>
+    <w:rsid w:val="003621B8"/>
+    <w:rPr>
+      <w:rFonts w:ascii="Times New Roman" w:eastAsiaTheme="majorEastAsia" w:hAnsi="Times New Roman" w:cstheme="majorBidi"/>
+      <w:kern w:val="0"/>
       <w:sz w:val="32"/>
       <w:szCs w:val="32"/>
+      <w14:ligatures w14:val="none"/>
     </w:rPr>
   </w:style>
   <w:style w:type="character" w:customStyle="1" w:styleId="30">
@@ -1478,12 +1743,13 @@
     <w:basedOn w:val="a0"/>
     <w:link w:val="3"/>
     <w:uiPriority w:val="9"/>
-    <w:rsid w:val="00520BFE"/>
-    <w:rPr>
-      <w:rFonts w:eastAsiaTheme="majorEastAsia" w:cstheme="majorBidi"/>
-      <w:color w:val="2F5496" w:themeColor="accent1" w:themeShade="BF"/>
-      <w:sz w:val="28"/>
+    <w:rsid w:val="003621B8"/>
+    <w:rPr>
+      <w:rFonts w:ascii="Times New Roman" w:eastAsiaTheme="majorEastAsia" w:hAnsi="Times New Roman" w:cstheme="majorBidi"/>
+      <w:kern w:val="0"/>
+      <w:sz w:val="32"/>
       <w:szCs w:val="28"/>
+      <w14:ligatures w14:val="none"/>
     </w:rPr>
   </w:style>
   <w:style w:type="character" w:customStyle="1" w:styleId="40">
@@ -1491,7 +1757,6 @@
     <w:basedOn w:val="a0"/>
     <w:link w:val="4"/>
     <w:uiPriority w:val="9"/>
-    <w:semiHidden/>
     <w:rsid w:val="00520BFE"/>
     <w:rPr>
       <w:rFonts w:eastAsiaTheme="majorEastAsia" w:cstheme="majorBidi"/>
@@ -1665,7 +1930,6 @@
   <w:style w:type="paragraph" w:styleId="a7">
     <w:name w:val="List Paragraph"/>
     <w:basedOn w:val="a"/>
-    <w:uiPriority w:val="34"/>
     <w:qFormat/>
     <w:rsid w:val="00520BFE"/>
     <w:pPr>
